--- a/New Emplyment SqlQuestions.docx
+++ b/New Emplyment SqlQuestions.docx
@@ -43,14 +43,88 @@
           <w:szCs w:val="28"/>
         </w:rPr>
       </w:pPr>
-      <w:r>
-        <w:rPr>
-          <w:rFonts w:cs="B Lotus"/>
-          <w:sz w:val="28"/>
-          <w:szCs w:val="28"/>
-        </w:rPr>
-        <w:t>Task.TblTask, Users.TblUsers, Users.TblProfiles, Task.TblTaskStatus, Task.TblWorkflowInstance</w:t>
-      </w:r>
+      <w:proofErr w:type="spellStart"/>
+      <w:r>
+        <w:rPr>
+          <w:rFonts w:cs="B Lotus"/>
+          <w:sz w:val="28"/>
+          <w:szCs w:val="28"/>
+        </w:rPr>
+        <w:t>Task.TblTask</w:t>
+      </w:r>
+      <w:proofErr w:type="spellEnd"/>
+      <w:r>
+        <w:rPr>
+          <w:rFonts w:cs="B Lotus"/>
+          <w:sz w:val="28"/>
+          <w:szCs w:val="28"/>
+        </w:rPr>
+        <w:t xml:space="preserve">, </w:t>
+      </w:r>
+      <w:proofErr w:type="spellStart"/>
+      <w:r>
+        <w:rPr>
+          <w:rFonts w:cs="B Lotus"/>
+          <w:sz w:val="28"/>
+          <w:szCs w:val="28"/>
+        </w:rPr>
+        <w:t>Users.TblUsers</w:t>
+      </w:r>
+      <w:proofErr w:type="spellEnd"/>
+      <w:r>
+        <w:rPr>
+          <w:rFonts w:cs="B Lotus"/>
+          <w:sz w:val="28"/>
+          <w:szCs w:val="28"/>
+        </w:rPr>
+        <w:t xml:space="preserve">, </w:t>
+      </w:r>
+      <w:proofErr w:type="spellStart"/>
+      <w:r>
+        <w:rPr>
+          <w:rFonts w:cs="B Lotus"/>
+          <w:sz w:val="28"/>
+          <w:szCs w:val="28"/>
+        </w:rPr>
+        <w:t>Users.TblProfiles</w:t>
+      </w:r>
+      <w:proofErr w:type="spellEnd"/>
+      <w:r>
+        <w:rPr>
+          <w:rFonts w:cs="B Lotus"/>
+          <w:sz w:val="28"/>
+          <w:szCs w:val="28"/>
+        </w:rPr>
+        <w:t xml:space="preserve">, </w:t>
+      </w:r>
+      <w:proofErr w:type="spellStart"/>
+      <w:r>
+        <w:rPr>
+          <w:rFonts w:cs="B Lotus"/>
+          <w:sz w:val="28"/>
+          <w:szCs w:val="28"/>
+        </w:rPr>
+        <w:t>Task.TblTaskStatus</w:t>
+      </w:r>
+      <w:proofErr w:type="spellEnd"/>
+      <w:r>
+        <w:rPr>
+          <w:rFonts w:cs="B Lotus"/>
+          <w:sz w:val="28"/>
+          <w:szCs w:val="28"/>
+        </w:rPr>
+        <w:t xml:space="preserve">, </w:t>
+      </w:r>
+      <w:proofErr w:type="spellStart"/>
+      <w:r>
+        <w:rPr>
+          <w:rFonts w:cs="B Lotus"/>
+          <w:sz w:val="28"/>
+          <w:szCs w:val="28"/>
+        </w:rPr>
+        <w:t>Task.TblWorkflowInstance</w:t>
+      </w:r>
+      <w:proofErr w:type="spellEnd"/>
       <w:r>
         <w:rPr>
           <w:rFonts w:cs="B Lotus"/>
@@ -62,6 +136,7 @@
       <w:r>
         <w:t xml:space="preserve"> </w:t>
       </w:r>
+      <w:proofErr w:type="spellStart"/>
       <w:r>
         <w:rPr>
           <w:rFonts w:cs="B Lotus"/>
@@ -70,6 +145,7 @@
         </w:rPr>
         <w:t>TblWorkflow</w:t>
       </w:r>
+      <w:proofErr w:type="spellEnd"/>
       <w:r>
         <w:rPr>
           <w:rFonts w:cs="B Lotus"/>
@@ -373,6 +449,253 @@
         </w:rPr>
       </w:pPr>
     </w:p>
+    <w:tbl>
+      <w:tblPr>
+        <w:tblStyle w:val="TableGrid"/>
+        <w:tblpPr w:leftFromText="180" w:rightFromText="180" w:vertAnchor="text" w:horzAnchor="page" w:tblpX="1" w:tblpY="1088"/>
+        <w:bidiVisual/>
+        <w:tblW w:w="10900" w:type="dxa"/>
+        <w:tblLook w:val="04A0" w:firstRow="1" w:lastRow="0" w:firstColumn="1" w:lastColumn="0" w:noHBand="0" w:noVBand="1"/>
+      </w:tblPr>
+      <w:tblGrid>
+        <w:gridCol w:w="1708"/>
+        <w:gridCol w:w="1929"/>
+        <w:gridCol w:w="1724"/>
+        <w:gridCol w:w="1421"/>
+        <w:gridCol w:w="2065"/>
+        <w:gridCol w:w="2053"/>
+      </w:tblGrid>
+      <w:tr>
+        <w:trPr>
+          <w:trHeight w:val="307"/>
+        </w:trPr>
+        <w:tc>
+          <w:tcPr>
+            <w:tcW w:w="1712" w:type="dxa"/>
+          </w:tcPr>
+          <w:p>
+            <w:pPr>
+              <w:rPr>
+                <w:rFonts w:cs="B Lotus"/>
+                <w:sz w:val="28"/>
+                <w:szCs w:val="28"/>
+                <w:rtl/>
+              </w:rPr>
+            </w:pPr>
+            <w:proofErr w:type="spellStart"/>
+            <w:r>
+              <w:rPr>
+                <w:rFonts w:cs="B Lotus"/>
+                <w:sz w:val="28"/>
+                <w:szCs w:val="28"/>
+              </w:rPr>
+              <w:t>TaskCount</w:t>
+            </w:r>
+            <w:proofErr w:type="spellEnd"/>
+          </w:p>
+        </w:tc>
+        <w:tc>
+          <w:tcPr>
+            <w:tcW w:w="1861" w:type="dxa"/>
+          </w:tcPr>
+          <w:p>
+            <w:pPr>
+              <w:rPr>
+                <w:rFonts w:cs="B Lotus"/>
+                <w:sz w:val="28"/>
+                <w:szCs w:val="28"/>
+                <w:rtl/>
+              </w:rPr>
+            </w:pPr>
+            <w:proofErr w:type="spellStart"/>
+            <w:r>
+              <w:rPr>
+                <w:rFonts w:cs="B Lotus"/>
+                <w:sz w:val="28"/>
+                <w:szCs w:val="28"/>
+              </w:rPr>
+              <w:t>TaskStatusTitle</w:t>
+            </w:r>
+            <w:proofErr w:type="spellEnd"/>
+          </w:p>
+        </w:tc>
+        <w:tc>
+          <w:tcPr>
+            <w:tcW w:w="1728" w:type="dxa"/>
+          </w:tcPr>
+          <w:p>
+            <w:pPr>
+              <w:rPr>
+                <w:rFonts w:cs="B Lotus"/>
+                <w:sz w:val="28"/>
+                <w:szCs w:val="28"/>
+                <w:rtl/>
+              </w:rPr>
+            </w:pPr>
+            <w:proofErr w:type="spellStart"/>
+            <w:r>
+              <w:rPr>
+                <w:rFonts w:cs="B Lotus"/>
+                <w:sz w:val="28"/>
+                <w:szCs w:val="28"/>
+              </w:rPr>
+              <w:t>CreateDate</w:t>
+            </w:r>
+            <w:proofErr w:type="spellEnd"/>
+          </w:p>
+        </w:tc>
+        <w:tc>
+          <w:tcPr>
+            <w:tcW w:w="1429" w:type="dxa"/>
+          </w:tcPr>
+          <w:p>
+            <w:pPr>
+              <w:rPr>
+                <w:rFonts w:cs="B Lotus"/>
+                <w:sz w:val="28"/>
+                <w:szCs w:val="28"/>
+                <w:rtl/>
+              </w:rPr>
+            </w:pPr>
+            <w:proofErr w:type="spellStart"/>
+            <w:r>
+              <w:rPr>
+                <w:rFonts w:cs="B Lotus"/>
+                <w:sz w:val="28"/>
+                <w:szCs w:val="28"/>
+              </w:rPr>
+              <w:t>UserID</w:t>
+            </w:r>
+            <w:proofErr w:type="spellEnd"/>
+          </w:p>
+        </w:tc>
+        <w:tc>
+          <w:tcPr>
+            <w:tcW w:w="2085" w:type="dxa"/>
+          </w:tcPr>
+          <w:p>
+            <w:pPr>
+              <w:rPr>
+                <w:rFonts w:cs="B Lotus"/>
+                <w:sz w:val="28"/>
+                <w:szCs w:val="28"/>
+              </w:rPr>
+            </w:pPr>
+            <w:r>
+              <w:rPr>
+                <w:rFonts w:cs="B Lotus"/>
+                <w:sz w:val="28"/>
+                <w:szCs w:val="28"/>
+              </w:rPr>
+              <w:t>User Full Name</w:t>
+            </w:r>
+          </w:p>
+        </w:tc>
+        <w:tc>
+          <w:tcPr>
+            <w:tcW w:w="2085" w:type="dxa"/>
+          </w:tcPr>
+          <w:p>
+            <w:pPr>
+              <w:rPr>
+                <w:rFonts w:cs="B Lotus"/>
+                <w:sz w:val="28"/>
+                <w:szCs w:val="28"/>
+              </w:rPr>
+            </w:pPr>
+          </w:p>
+        </w:tc>
+      </w:tr>
+      <w:tr>
+        <w:trPr>
+          <w:trHeight w:val="321"/>
+        </w:trPr>
+        <w:tc>
+          <w:tcPr>
+            <w:tcW w:w="1712" w:type="dxa"/>
+          </w:tcPr>
+          <w:p>
+            <w:pPr>
+              <w:rPr>
+                <w:rFonts w:cs="B Lotus"/>
+                <w:sz w:val="28"/>
+                <w:szCs w:val="28"/>
+              </w:rPr>
+            </w:pPr>
+          </w:p>
+        </w:tc>
+        <w:tc>
+          <w:tcPr>
+            <w:tcW w:w="1861" w:type="dxa"/>
+          </w:tcPr>
+          <w:p>
+            <w:pPr>
+              <w:rPr>
+                <w:rFonts w:cs="B Lotus"/>
+                <w:sz w:val="28"/>
+                <w:szCs w:val="28"/>
+              </w:rPr>
+            </w:pPr>
+          </w:p>
+        </w:tc>
+        <w:tc>
+          <w:tcPr>
+            <w:tcW w:w="1728" w:type="dxa"/>
+          </w:tcPr>
+          <w:p>
+            <w:pPr>
+              <w:rPr>
+                <w:rFonts w:cs="B Lotus"/>
+                <w:sz w:val="28"/>
+                <w:szCs w:val="28"/>
+              </w:rPr>
+            </w:pPr>
+          </w:p>
+        </w:tc>
+        <w:tc>
+          <w:tcPr>
+            <w:tcW w:w="1429" w:type="dxa"/>
+          </w:tcPr>
+          <w:p>
+            <w:pPr>
+              <w:rPr>
+                <w:rFonts w:cs="B Lotus"/>
+                <w:sz w:val="28"/>
+                <w:szCs w:val="28"/>
+              </w:rPr>
+            </w:pPr>
+          </w:p>
+        </w:tc>
+        <w:tc>
+          <w:tcPr>
+            <w:tcW w:w="2085" w:type="dxa"/>
+          </w:tcPr>
+          <w:p>
+            <w:pPr>
+              <w:rPr>
+                <w:rFonts w:cs="B Lotus"/>
+                <w:sz w:val="28"/>
+                <w:szCs w:val="28"/>
+              </w:rPr>
+            </w:pPr>
+          </w:p>
+        </w:tc>
+        <w:tc>
+          <w:tcPr>
+            <w:tcW w:w="2085" w:type="dxa"/>
+          </w:tcPr>
+          <w:p>
+            <w:pPr>
+              <w:rPr>
+                <w:rFonts w:cs="B Lotus"/>
+                <w:sz w:val="28"/>
+                <w:szCs w:val="28"/>
+              </w:rPr>
+            </w:pPr>
+          </w:p>
+        </w:tc>
+      </w:tr>
+    </w:tbl>
     <w:p>
       <w:pPr>
         <w:pStyle w:val="ListParagraph"/>
@@ -413,210 +736,6 @@
         <w:t xml:space="preserve"> های در حال انجام کاربران که تعداد آنها بیش از 100 باشد در بازه تاریخی (از تاریخ تا تاریخ)</w:t>
       </w:r>
     </w:p>
-    <w:tbl>
-      <w:tblPr>
-        <w:tblStyle w:val="TableGrid"/>
-        <w:bidiVisual/>
-        <w:tblW w:w="9134" w:type="dxa"/>
-        <w:tblInd w:w="360" w:type="dxa"/>
-        <w:tblLook w:val="04A0" w:firstRow="1" w:lastRow="0" w:firstColumn="1" w:lastColumn="0" w:noHBand="0" w:noVBand="1"/>
-      </w:tblPr>
-      <w:tblGrid>
-        <w:gridCol w:w="1774"/>
-        <w:gridCol w:w="1929"/>
-        <w:gridCol w:w="1790"/>
-        <w:gridCol w:w="1481"/>
-        <w:gridCol w:w="2160"/>
-      </w:tblGrid>
-      <w:tr>
-        <w:tc>
-          <w:tcPr>
-            <w:tcW w:w="1774" w:type="dxa"/>
-          </w:tcPr>
-          <w:p>
-            <w:pPr>
-              <w:rPr>
-                <w:rFonts w:cs="B Lotus"/>
-                <w:sz w:val="28"/>
-                <w:szCs w:val="28"/>
-                <w:rtl/>
-              </w:rPr>
-            </w:pPr>
-            <w:r>
-              <w:rPr>
-                <w:rFonts w:cs="B Lotus"/>
-                <w:sz w:val="28"/>
-                <w:szCs w:val="28"/>
-              </w:rPr>
-              <w:t>TaskCount</w:t>
-            </w:r>
-          </w:p>
-        </w:tc>
-        <w:tc>
-          <w:tcPr>
-            <w:tcW w:w="1929" w:type="dxa"/>
-          </w:tcPr>
-          <w:p>
-            <w:pPr>
-              <w:rPr>
-                <w:rFonts w:cs="B Lotus"/>
-                <w:sz w:val="28"/>
-                <w:szCs w:val="28"/>
-                <w:rtl/>
-              </w:rPr>
-            </w:pPr>
-            <w:r>
-              <w:rPr>
-                <w:rFonts w:cs="B Lotus"/>
-                <w:sz w:val="28"/>
-                <w:szCs w:val="28"/>
-              </w:rPr>
-              <w:t>TaskStatusTitle</w:t>
-            </w:r>
-          </w:p>
-        </w:tc>
-        <w:tc>
-          <w:tcPr>
-            <w:tcW w:w="1790" w:type="dxa"/>
-          </w:tcPr>
-          <w:p>
-            <w:pPr>
-              <w:rPr>
-                <w:rFonts w:cs="B Lotus"/>
-                <w:sz w:val="28"/>
-                <w:szCs w:val="28"/>
-                <w:rtl/>
-              </w:rPr>
-            </w:pPr>
-            <w:r>
-              <w:rPr>
-                <w:rFonts w:cs="B Lotus"/>
-                <w:sz w:val="28"/>
-                <w:szCs w:val="28"/>
-              </w:rPr>
-              <w:t>CreateDate</w:t>
-            </w:r>
-          </w:p>
-        </w:tc>
-        <w:tc>
-          <w:tcPr>
-            <w:tcW w:w="1481" w:type="dxa"/>
-          </w:tcPr>
-          <w:p>
-            <w:pPr>
-              <w:rPr>
-                <w:rFonts w:cs="B Lotus"/>
-                <w:sz w:val="28"/>
-                <w:szCs w:val="28"/>
-                <w:rtl/>
-              </w:rPr>
-            </w:pPr>
-            <w:r>
-              <w:rPr>
-                <w:rFonts w:cs="B Lotus"/>
-                <w:sz w:val="28"/>
-                <w:szCs w:val="28"/>
-              </w:rPr>
-              <w:t>UserID</w:t>
-            </w:r>
-          </w:p>
-        </w:tc>
-        <w:tc>
-          <w:tcPr>
-            <w:tcW w:w="2160" w:type="dxa"/>
-          </w:tcPr>
-          <w:p>
-            <w:pPr>
-              <w:rPr>
-                <w:rFonts w:cs="B Lotus"/>
-                <w:sz w:val="28"/>
-                <w:szCs w:val="28"/>
-              </w:rPr>
-            </w:pPr>
-            <w:r>
-              <w:rPr>
-                <w:rFonts w:cs="B Lotus"/>
-                <w:sz w:val="28"/>
-                <w:szCs w:val="28"/>
-              </w:rPr>
-              <w:t>User Full Name</w:t>
-            </w:r>
-          </w:p>
-        </w:tc>
-      </w:tr>
-      <w:tr>
-        <w:tc>
-          <w:tcPr>
-            <w:tcW w:w="1774" w:type="dxa"/>
-          </w:tcPr>
-          <w:p>
-            <w:pPr>
-              <w:rPr>
-                <w:rFonts w:cs="B Lotus"/>
-                <w:sz w:val="28"/>
-                <w:szCs w:val="28"/>
-              </w:rPr>
-            </w:pPr>
-          </w:p>
-        </w:tc>
-        <w:tc>
-          <w:tcPr>
-            <w:tcW w:w="1929" w:type="dxa"/>
-          </w:tcPr>
-          <w:p>
-            <w:pPr>
-              <w:rPr>
-                <w:rFonts w:cs="B Lotus"/>
-                <w:sz w:val="28"/>
-                <w:szCs w:val="28"/>
-              </w:rPr>
-            </w:pPr>
-          </w:p>
-        </w:tc>
-        <w:tc>
-          <w:tcPr>
-            <w:tcW w:w="1790" w:type="dxa"/>
-          </w:tcPr>
-          <w:p>
-            <w:pPr>
-              <w:rPr>
-                <w:rFonts w:cs="B Lotus"/>
-                <w:sz w:val="28"/>
-                <w:szCs w:val="28"/>
-              </w:rPr>
-            </w:pPr>
-          </w:p>
-        </w:tc>
-        <w:tc>
-          <w:tcPr>
-            <w:tcW w:w="1481" w:type="dxa"/>
-          </w:tcPr>
-          <w:p>
-            <w:pPr>
-              <w:rPr>
-                <w:rFonts w:cs="B Lotus"/>
-                <w:sz w:val="28"/>
-                <w:szCs w:val="28"/>
-              </w:rPr>
-            </w:pPr>
-          </w:p>
-        </w:tc>
-        <w:tc>
-          <w:tcPr>
-            <w:tcW w:w="2160" w:type="dxa"/>
-          </w:tcPr>
-          <w:p>
-            <w:pPr>
-              <w:rPr>
-                <w:rFonts w:cs="B Lotus"/>
-                <w:sz w:val="28"/>
-                <w:szCs w:val="28"/>
-              </w:rPr>
-            </w:pPr>
-          </w:p>
-        </w:tc>
-      </w:tr>
-    </w:tbl>
     <w:p>
       <w:pPr>
         <w:pStyle w:val="ListParagraph"/>
@@ -683,6 +802,7 @@
         </w:rPr>
         <w:t>(</w:t>
       </w:r>
+      <w:proofErr w:type="spellStart"/>
       <w:r>
         <w:rPr>
           <w:rFonts w:cs="B Lotus"/>
@@ -691,6 +811,7 @@
         </w:rPr>
         <w:t>WorkflowInstance</w:t>
       </w:r>
+      <w:proofErr w:type="spellEnd"/>
       <w:r>
         <w:rPr>
           <w:rFonts w:cs="B Lotus"/>
@@ -969,6 +1090,7 @@
         </w:rPr>
         <w:t xml:space="preserve">لیست تمامی جداول شمای </w:t>
       </w:r>
+      <w:proofErr w:type="spellStart"/>
       <w:r>
         <w:rPr>
           <w:rFonts w:cs="B Lotus"/>
@@ -977,6 +1099,7 @@
         </w:rPr>
         <w:t>dbo</w:t>
       </w:r>
+      <w:proofErr w:type="spellEnd"/>
       <w:r>
         <w:rPr>
           <w:rFonts w:cs="B Lotus" w:hint="cs"/>
